--- a/HW2_113550021_陳孟楷.docx
+++ b/HW2_113550021_陳孟楷.docx
@@ -19307,7 +19307,21 @@
           <w:rFonts w:ascii="Menlo" w:hAnsi="Menlo" w:cs="Menlo"/>
           <w:color w:val="CE9178"/>
         </w:rPr>
-        <w:t>"Wrong username or password</w:t>
+        <w:t xml:space="preserve">"Wrong </w:t>
+      </w:r>
+      <w:r>
+        <w:rPr>
+          <w:rFonts w:ascii="Menlo" w:hAnsi="Menlo" w:cs="Menlo"/>
+          <w:color w:val="CE9178"/>
+        </w:rPr>
+        <w:t>admin</w:t>
+      </w:r>
+      <w:r>
+        <w:rPr>
+          <w:rFonts w:ascii="Menlo" w:hAnsi="Menlo" w:cs="Menlo"/>
+          <w:color w:val="CE9178"/>
+        </w:rPr>
+        <w:t>name or password</w:t>
       </w:r>
       <w:r>
         <w:rPr>

--- a/HW2_113550021_陳孟楷.docx
+++ b/HW2_113550021_陳孟楷.docx
@@ -120,7 +120,18 @@
           <w:szCs w:val="32"/>
           <w:lang w:val="en-US"/>
         </w:rPr>
-        <w:t>TIPs</w:t>
+        <w:t>REMIND</w:t>
+      </w:r>
+      <w:r>
+        <w:rPr>
+          <w:rFonts w:eastAsia="KaiTi"/>
+          <w:b/>
+          <w:bCs/>
+          <w:sz w:val="32"/>
+          <w:szCs w:val="32"/>
+          <w:lang w:val="en-US"/>
+        </w:rPr>
+        <w:t>s</w:t>
       </w:r>
     </w:p>
     <w:p>
@@ -267,7 +278,18 @@
           <w:szCs w:val="32"/>
           <w:lang w:val="en-US"/>
         </w:rPr>
-        <w:t>TIPs</w:t>
+        <w:t>REMIND</w:t>
+      </w:r>
+      <w:r>
+        <w:rPr>
+          <w:rFonts w:eastAsia="KaiTi" w:hint="eastAsia"/>
+          <w:b/>
+          <w:bCs/>
+          <w:sz w:val="32"/>
+          <w:szCs w:val="32"/>
+          <w:lang w:val="en-US"/>
+        </w:rPr>
+        <w:t>s</w:t>
       </w:r>
     </w:p>
     <w:p>
@@ -2936,6 +2958,36 @@
       <w:r>
         <w:rPr>
           <w:rFonts w:eastAsia="KaiTi"/>
+          <w:b/>
+          <w:bCs/>
+          <w:color w:val="156082" w:themeColor="accent1"/>
+          <w:lang w:val="en-US"/>
+        </w:rPr>
+        <w:t xml:space="preserve"> </w:t>
+      </w:r>
+      <w:r>
+        <w:rPr>
+          <w:rFonts w:eastAsia="KaiTi" w:hint="eastAsia"/>
+          <w:b/>
+          <w:bCs/>
+          <w:color w:val="156082" w:themeColor="accent1"/>
+          <w:lang w:val="en-US"/>
+        </w:rPr>
+        <w:t>(</w:t>
+      </w:r>
+      <w:r>
+        <w:rPr>
+          <w:rFonts w:eastAsia="KaiTi"/>
+          <w:b/>
+          <w:bCs/>
+          <w:color w:val="156082" w:themeColor="accent1"/>
+          <w:lang w:val="en-US"/>
+        </w:rPr>
+        <w:t>OE)</w:t>
+      </w:r>
+      <w:r>
+        <w:rPr>
+          <w:rFonts w:eastAsia="KaiTi"/>
           <w:lang w:val="en-US"/>
         </w:rPr>
         <w:t>: store all the users</w:t>
@@ -2966,6 +3018,36 @@
       <w:r>
         <w:rPr>
           <w:rFonts w:eastAsia="KaiTi"/>
+          <w:b/>
+          <w:bCs/>
+          <w:color w:val="156082" w:themeColor="accent1"/>
+          <w:lang w:val="en-US"/>
+        </w:rPr>
+        <w:t xml:space="preserve"> </w:t>
+      </w:r>
+      <w:r>
+        <w:rPr>
+          <w:rFonts w:eastAsia="KaiTi" w:hint="eastAsia"/>
+          <w:b/>
+          <w:bCs/>
+          <w:color w:val="156082" w:themeColor="accent1"/>
+          <w:lang w:val="en-US"/>
+        </w:rPr>
+        <w:t>(</w:t>
+      </w:r>
+      <w:r>
+        <w:rPr>
+          <w:rFonts w:eastAsia="KaiTi"/>
+          <w:b/>
+          <w:bCs/>
+          <w:color w:val="156082" w:themeColor="accent1"/>
+          <w:lang w:val="en-US"/>
+        </w:rPr>
+        <w:t>OE)</w:t>
+      </w:r>
+      <w:r>
+        <w:rPr>
+          <w:rFonts w:eastAsia="KaiTi"/>
           <w:lang w:val="en-US"/>
         </w:rPr>
         <w:t>: store all the admins</w:t>
@@ -2999,6 +3081,36 @@
       <w:r>
         <w:rPr>
           <w:rFonts w:eastAsia="KaiTi"/>
+          <w:b/>
+          <w:bCs/>
+          <w:color w:val="156082" w:themeColor="accent1"/>
+          <w:lang w:val="en-US"/>
+        </w:rPr>
+        <w:t xml:space="preserve"> </w:t>
+      </w:r>
+      <w:r>
+        <w:rPr>
+          <w:rFonts w:eastAsia="KaiTi" w:hint="eastAsia"/>
+          <w:b/>
+          <w:bCs/>
+          <w:color w:val="156082" w:themeColor="accent1"/>
+          <w:lang w:val="en-US"/>
+        </w:rPr>
+        <w:t>(</w:t>
+      </w:r>
+      <w:r>
+        <w:rPr>
+          <w:rFonts w:eastAsia="KaiTi"/>
+          <w:b/>
+          <w:bCs/>
+          <w:color w:val="156082" w:themeColor="accent1"/>
+          <w:lang w:val="en-US"/>
+        </w:rPr>
+        <w:t>OE)</w:t>
+      </w:r>
+      <w:r>
+        <w:rPr>
+          <w:rFonts w:eastAsia="KaiTi"/>
           <w:lang w:val="en-US"/>
         </w:rPr>
         <w:t xml:space="preserve">: indicating the current user. If none, it would be </w:t>
@@ -3040,6 +3152,36 @@
         <w:t>current_admin</w:t>
       </w:r>
       <w:proofErr w:type="spellEnd"/>
+      <w:r>
+        <w:rPr>
+          <w:rFonts w:eastAsia="KaiTi"/>
+          <w:b/>
+          <w:bCs/>
+          <w:color w:val="156082" w:themeColor="accent1"/>
+          <w:lang w:val="en-US"/>
+        </w:rPr>
+        <w:t xml:space="preserve"> </w:t>
+      </w:r>
+      <w:r>
+        <w:rPr>
+          <w:rFonts w:eastAsia="KaiTi" w:hint="eastAsia"/>
+          <w:b/>
+          <w:bCs/>
+          <w:color w:val="156082" w:themeColor="accent1"/>
+          <w:lang w:val="en-US"/>
+        </w:rPr>
+        <w:t>(</w:t>
+      </w:r>
+      <w:r>
+        <w:rPr>
+          <w:rFonts w:eastAsia="KaiTi"/>
+          <w:b/>
+          <w:bCs/>
+          <w:color w:val="156082" w:themeColor="accent1"/>
+          <w:lang w:val="en-US"/>
+        </w:rPr>
+        <w:t>OE)</w:t>
+      </w:r>
       <w:r>
         <w:rPr>
           <w:rFonts w:eastAsia="KaiTi"/>
@@ -4378,6 +4520,7 @@
           <w:rFonts w:ascii="Menlo" w:hAnsi="Menlo" w:cs="Menlo"/>
           <w:color w:val="CCCCCC"/>
         </w:rPr>
+        <w:lastRenderedPageBreak/>
         <w:t xml:space="preserve">        </w:t>
       </w:r>
       <w:r>
@@ -6331,6 +6474,7 @@
           <w:rFonts w:ascii="Menlo" w:hAnsi="Menlo" w:cs="Menlo"/>
           <w:color w:val="CCCCCC"/>
         </w:rPr>
+        <w:lastRenderedPageBreak/>
         <w:t xml:space="preserve">    {</w:t>
       </w:r>
     </w:p>
@@ -6348,7 +6492,6 @@
           <w:rFonts w:ascii="Menlo" w:hAnsi="Menlo" w:cs="Menlo"/>
           <w:color w:val="CCCCCC"/>
         </w:rPr>
-        <w:lastRenderedPageBreak/>
         <w:t xml:space="preserve">        </w:t>
       </w:r>
       <w:r>
@@ -8168,6 +8311,7 @@
           <w:rFonts w:ascii="Menlo" w:hAnsi="Menlo" w:cs="Menlo"/>
           <w:color w:val="569CD6"/>
         </w:rPr>
+        <w:lastRenderedPageBreak/>
         <w:t>void</w:t>
       </w:r>
       <w:r>
@@ -8227,7 +8371,6 @@
           <w:rFonts w:ascii="Menlo" w:hAnsi="Menlo" w:cs="Menlo"/>
           <w:color w:val="CCCCCC"/>
         </w:rPr>
-        <w:lastRenderedPageBreak/>
         <w:t xml:space="preserve">    {</w:t>
       </w:r>
     </w:p>
@@ -9904,6 +10047,7 @@
           <w:rFonts w:ascii="Menlo" w:hAnsi="Menlo" w:cs="Menlo"/>
           <w:color w:val="CCCCCC"/>
         </w:rPr>
+        <w:lastRenderedPageBreak/>
         <w:t xml:space="preserve">    {</w:t>
       </w:r>
     </w:p>
@@ -9921,7 +10065,6 @@
           <w:rFonts w:ascii="Menlo" w:hAnsi="Menlo" w:cs="Menlo"/>
           <w:color w:val="CCCCCC"/>
         </w:rPr>
-        <w:lastRenderedPageBreak/>
         <w:t xml:space="preserve">        </w:t>
       </w:r>
       <w:r>
@@ -12659,7 +12802,10 @@
       </w:r>
       <w:r>
         <w:rPr>
-          <w:rFonts w:eastAsia="KaiTi"/>
+          <w:rFonts w:asciiTheme="minorHAnsi" w:eastAsia="KaiTi" w:hAnsiTheme="minorHAnsi"/>
+          <w:b/>
+          <w:bCs/>
+          <w:color w:val="156082" w:themeColor="accent1"/>
           <w:lang w:val="en-US"/>
         </w:rPr>
         <w:t>(OE)</w:t>
@@ -12844,23 +12990,64 @@
           <w:numId w:val="8"/>
         </w:numPr>
         <w:rPr>
-          <w:rFonts w:eastAsia="KaiTi"/>
-          <w:lang w:val="en-US"/>
-        </w:rPr>
-      </w:pPr>
-      <w:r>
-        <w:rPr>
-          <w:rFonts w:eastAsia="KaiTi"/>
-          <w:lang w:val="en-US"/>
-        </w:rPr>
-        <w:t xml:space="preserve">Record: user / admin </w:t>
-      </w:r>
-      <w:r>
-        <w:rPr>
           <w:rFonts w:eastAsia="KaiTi" w:hint="eastAsia"/>
           <w:lang w:val="en-US"/>
         </w:rPr>
-        <w:t>皆有權限</w:t>
+      </w:pPr>
+      <w:r>
+        <w:rPr>
+          <w:rFonts w:eastAsia="KaiTi"/>
+          <w:lang w:val="en-US"/>
+        </w:rPr>
+        <w:t>Record</w:t>
+      </w:r>
+      <w:r>
+        <w:rPr>
+          <w:rFonts w:eastAsia="KaiTi" w:hint="eastAsia"/>
+          <w:lang w:val="en-US"/>
+        </w:rPr>
+        <w:t xml:space="preserve"> </w:t>
+      </w:r>
+      <w:r>
+        <w:rPr>
+          <w:rFonts w:eastAsia="KaiTi" w:hint="eastAsia"/>
+          <w:b/>
+          <w:bCs/>
+          <w:color w:val="156082" w:themeColor="accent1"/>
+          <w:lang w:val="en-US"/>
+        </w:rPr>
+        <w:t>(</w:t>
+      </w:r>
+      <w:r>
+        <w:rPr>
+          <w:rFonts w:eastAsia="KaiTi"/>
+          <w:b/>
+          <w:bCs/>
+          <w:color w:val="156082" w:themeColor="accent1"/>
+          <w:lang w:val="en-US"/>
+        </w:rPr>
+        <w:t>OE)</w:t>
+      </w:r>
+      <w:r>
+        <w:rPr>
+          <w:rFonts w:eastAsia="KaiTi"/>
+          <w:lang w:val="en-US"/>
+        </w:rPr>
+        <w:t xml:space="preserve">: user / admin </w:t>
+      </w:r>
+      <w:r>
+        <w:rPr>
+          <w:rFonts w:eastAsia="KaiTi" w:hint="eastAsia"/>
+          <w:lang w:val="en-US"/>
+        </w:rPr>
+        <w:t>皆有權</w:t>
+      </w:r>
+      <w:r>
+        <w:rPr>
+          <w:rFonts w:eastAsia="KaiTi" w:hint="eastAsia"/>
+          <w:lang w:val="en-US"/>
+        </w:rPr>
+        <w:t>限</w:t>
       </w:r>
     </w:p>
     <w:p>
@@ -12880,7 +13067,41 @@
           <w:rFonts w:eastAsia="KaiTi"/>
           <w:lang w:val="en-US"/>
         </w:rPr>
-        <w:t xml:space="preserve">Personnel management: </w:t>
+        <w:t>Personnel management</w:t>
+      </w:r>
+      <w:r>
+        <w:rPr>
+          <w:rFonts w:eastAsia="KaiTi" w:hint="eastAsia"/>
+          <w:lang w:val="en-US"/>
+        </w:rPr>
+        <w:t xml:space="preserve"> </w:t>
+      </w:r>
+      <w:r>
+        <w:rPr>
+          <w:rFonts w:eastAsia="KaiTi" w:hint="eastAsia"/>
+          <w:b/>
+          <w:bCs/>
+          <w:color w:val="156082" w:themeColor="accent1"/>
+          <w:lang w:val="en-US"/>
+        </w:rPr>
+        <w:t>(</w:t>
+      </w:r>
+      <w:r>
+        <w:rPr>
+          <w:rFonts w:eastAsia="KaiTi"/>
+          <w:b/>
+          <w:bCs/>
+          <w:color w:val="156082" w:themeColor="accent1"/>
+          <w:lang w:val="en-US"/>
+        </w:rPr>
+        <w:t>OE)</w:t>
+      </w:r>
+      <w:r>
+        <w:rPr>
+          <w:rFonts w:eastAsia="KaiTi"/>
+          <w:lang w:val="en-US"/>
+        </w:rPr>
+        <w:t xml:space="preserve">: </w:t>
       </w:r>
       <w:r>
         <w:rPr>
@@ -12928,7 +13149,41 @@
           <w:rFonts w:eastAsia="KaiTi"/>
           <w:lang w:val="en-US"/>
         </w:rPr>
-        <w:t xml:space="preserve">Log out: user / admin </w:t>
+        <w:t>Log out</w:t>
+      </w:r>
+      <w:r>
+        <w:rPr>
+          <w:rFonts w:eastAsia="KaiTi" w:hint="eastAsia"/>
+          <w:lang w:val="en-US"/>
+        </w:rPr>
+        <w:t xml:space="preserve"> </w:t>
+      </w:r>
+      <w:r>
+        <w:rPr>
+          <w:rFonts w:eastAsia="KaiTi" w:hint="eastAsia"/>
+          <w:b/>
+          <w:bCs/>
+          <w:color w:val="156082" w:themeColor="accent1"/>
+          <w:lang w:val="en-US"/>
+        </w:rPr>
+        <w:t>(</w:t>
+      </w:r>
+      <w:r>
+        <w:rPr>
+          <w:rFonts w:eastAsia="KaiTi"/>
+          <w:b/>
+          <w:bCs/>
+          <w:color w:val="156082" w:themeColor="accent1"/>
+          <w:lang w:val="en-US"/>
+        </w:rPr>
+        <w:t>OE)</w:t>
+      </w:r>
+      <w:r>
+        <w:rPr>
+          <w:rFonts w:eastAsia="KaiTi"/>
+          <w:lang w:val="en-US"/>
+        </w:rPr>
+        <w:t xml:space="preserve">: user / admin </w:t>
       </w:r>
       <w:r>
         <w:rPr>
@@ -13093,18 +13348,15 @@
       <w:r>
         <w:rPr>
           <w:rFonts w:eastAsia="KaiTi"/>
-          <w:b/>
-          <w:bCs/>
           <w:noProof/>
-          <w:sz w:val="32"/>
-          <w:szCs w:val="32"/>
-          <w:lang w:val="en-US"/>
+          <w:lang w:val="en-US"/>
+          <w14:ligatures w14:val="standardContextual"/>
         </w:rPr>
         <w:drawing>
-          <wp:inline distT="0" distB="0" distL="0" distR="0" wp14:anchorId="1E909E39" wp14:editId="2D12C501">
-            <wp:extent cx="3355063" cy="1748413"/>
-            <wp:effectExtent l="0" t="0" r="0" b="4445"/>
-            <wp:docPr id="499845203" name="Picture 3" descr="A screen shot of a computer&#10;&#10;AI-generated content may be incorrect."/>
+          <wp:inline distT="0" distB="0" distL="0" distR="0" wp14:anchorId="4B0F24E6" wp14:editId="5986015D">
+            <wp:extent cx="3388656" cy="1568823"/>
+            <wp:effectExtent l="0" t="0" r="2540" b="6350"/>
+            <wp:docPr id="121975956" name="Picture 1" descr="A black screen with white text&#10;&#10;AI-generated content may be incorrect."/>
             <wp:cNvGraphicFramePr>
               <a:graphicFrameLocks xmlns:a="http://schemas.openxmlformats.org/drawingml/2006/main" noChangeAspect="1"/>
             </wp:cNvGraphicFramePr>
@@ -13112,7 +13364,7 @@
               <a:graphicData uri="http://schemas.openxmlformats.org/drawingml/2006/picture">
                 <pic:pic xmlns:pic="http://schemas.openxmlformats.org/drawingml/2006/picture">
                   <pic:nvPicPr>
-                    <pic:cNvPr id="499845203" name="Picture 3" descr="A screen shot of a computer&#10;&#10;AI-generated content may be incorrect."/>
+                    <pic:cNvPr id="121975956" name="Picture 1" descr="A black screen with white text&#10;&#10;AI-generated content may be incorrect."/>
                     <pic:cNvPicPr/>
                   </pic:nvPicPr>
                   <pic:blipFill>
@@ -13130,7 +13382,7 @@
                   <pic:spPr>
                     <a:xfrm>
                       <a:off x="0" y="0"/>
-                      <a:ext cx="3379460" cy="1761127"/>
+                      <a:ext cx="3427349" cy="1586736"/>
                     </a:xfrm>
                     <a:prstGeom prst="rect">
                       <a:avLst/>
@@ -13173,12 +13425,13 @@
           <w:rFonts w:ascii="Menlo" w:hAnsi="Menlo" w:cs="Menlo"/>
           <w:noProof/>
           <w:color w:val="569CD6"/>
+          <w14:ligatures w14:val="standardContextual"/>
         </w:rPr>
         <w:drawing>
-          <wp:inline distT="0" distB="0" distL="0" distR="0" wp14:anchorId="1D0A9C7C" wp14:editId="3F894FD5">
-            <wp:extent cx="3375056" cy="1276141"/>
-            <wp:effectExtent l="0" t="0" r="3175" b="0"/>
-            <wp:docPr id="1553389577" name="Picture 2" descr="A black screen with white text&#10;&#10;AI-generated content may be incorrect."/>
+          <wp:inline distT="0" distB="0" distL="0" distR="0" wp14:anchorId="3591C8B8" wp14:editId="3CF3EB50">
+            <wp:extent cx="3366785" cy="1102659"/>
+            <wp:effectExtent l="0" t="0" r="0" b="2540"/>
+            <wp:docPr id="651268245" name="Picture 2" descr="A black background with white text&#10;&#10;AI-generated content may be incorrect."/>
             <wp:cNvGraphicFramePr>
               <a:graphicFrameLocks xmlns:a="http://schemas.openxmlformats.org/drawingml/2006/main" noChangeAspect="1"/>
             </wp:cNvGraphicFramePr>
@@ -13186,7 +13439,7 @@
               <a:graphicData uri="http://schemas.openxmlformats.org/drawingml/2006/picture">
                 <pic:pic xmlns:pic="http://schemas.openxmlformats.org/drawingml/2006/picture">
                   <pic:nvPicPr>
-                    <pic:cNvPr id="1553389577" name="Picture 2" descr="A black screen with white text&#10;&#10;AI-generated content may be incorrect."/>
+                    <pic:cNvPr id="651268245" name="Picture 2" descr="A black background with white text&#10;&#10;AI-generated content may be incorrect."/>
                     <pic:cNvPicPr/>
                   </pic:nvPicPr>
                   <pic:blipFill>
@@ -13204,7 +13457,7 @@
                   <pic:spPr>
                     <a:xfrm>
                       <a:off x="0" y="0"/>
-                      <a:ext cx="3418055" cy="1292399"/>
+                      <a:ext cx="3412500" cy="1117631"/>
                     </a:xfrm>
                     <a:prstGeom prst="rect">
                       <a:avLst/>
@@ -13221,7 +13474,7 @@
       <w:pPr>
         <w:jc w:val="center"/>
         <w:rPr>
-          <w:rFonts w:ascii="Menlo" w:hAnsi="Menlo" w:cs="Menlo"/>
+          <w:rFonts w:ascii="Menlo" w:hAnsi="Menlo" w:cs="Menlo" w:hint="eastAsia"/>
           <w:color w:val="569CD6"/>
         </w:rPr>
       </w:pPr>
@@ -13926,24 +14179,24 @@
           <w:rFonts w:ascii="Menlo" w:hAnsi="Menlo" w:cs="Menlo"/>
           <w:color w:val="CCCCCC"/>
         </w:rPr>
+        <w:t xml:space="preserve">        {</w:t>
+      </w:r>
+    </w:p>
+    <w:p>
+      <w:pPr>
+        <w:shd w:val="clear" w:color="auto" w:fill="1F1F1F"/>
+        <w:spacing w:line="360" w:lineRule="atLeast"/>
+        <w:rPr>
+          <w:rFonts w:ascii="Menlo" w:hAnsi="Menlo" w:cs="Menlo"/>
+          <w:color w:val="CCCCCC"/>
+        </w:rPr>
+      </w:pPr>
+      <w:r>
+        <w:rPr>
+          <w:rFonts w:ascii="Menlo" w:hAnsi="Menlo" w:cs="Menlo"/>
+          <w:color w:val="CCCCCC"/>
+        </w:rPr>
         <w:lastRenderedPageBreak/>
-        <w:t xml:space="preserve">        {</w:t>
-      </w:r>
-    </w:p>
-    <w:p>
-      <w:pPr>
-        <w:shd w:val="clear" w:color="auto" w:fill="1F1F1F"/>
-        <w:spacing w:line="360" w:lineRule="atLeast"/>
-        <w:rPr>
-          <w:rFonts w:ascii="Menlo" w:hAnsi="Menlo" w:cs="Menlo"/>
-          <w:color w:val="CCCCCC"/>
-        </w:rPr>
-      </w:pPr>
-      <w:r>
-        <w:rPr>
-          <w:rFonts w:ascii="Menlo" w:hAnsi="Menlo" w:cs="Menlo"/>
-          <w:color w:val="CCCCCC"/>
-        </w:rPr>
         <w:t xml:space="preserve">            </w:t>
       </w:r>
       <w:r>
@@ -15488,24 +15741,24 @@
           <w:rFonts w:ascii="Menlo" w:hAnsi="Menlo" w:cs="Menlo"/>
           <w:color w:val="CCCCCC"/>
         </w:rPr>
+        <w:t xml:space="preserve">        {</w:t>
+      </w:r>
+    </w:p>
+    <w:p>
+      <w:pPr>
+        <w:shd w:val="clear" w:color="auto" w:fill="1F1F1F"/>
+        <w:spacing w:line="360" w:lineRule="atLeast"/>
+        <w:rPr>
+          <w:rFonts w:ascii="Menlo" w:hAnsi="Menlo" w:cs="Menlo"/>
+          <w:color w:val="CCCCCC"/>
+        </w:rPr>
+      </w:pPr>
+      <w:r>
+        <w:rPr>
+          <w:rFonts w:ascii="Menlo" w:hAnsi="Menlo" w:cs="Menlo"/>
+          <w:color w:val="CCCCCC"/>
+        </w:rPr>
         <w:lastRenderedPageBreak/>
-        <w:t xml:space="preserve">        {</w:t>
-      </w:r>
-    </w:p>
-    <w:p>
-      <w:pPr>
-        <w:shd w:val="clear" w:color="auto" w:fill="1F1F1F"/>
-        <w:spacing w:line="360" w:lineRule="atLeast"/>
-        <w:rPr>
-          <w:rFonts w:ascii="Menlo" w:hAnsi="Menlo" w:cs="Menlo"/>
-          <w:color w:val="CCCCCC"/>
-        </w:rPr>
-      </w:pPr>
-      <w:r>
-        <w:rPr>
-          <w:rFonts w:ascii="Menlo" w:hAnsi="Menlo" w:cs="Menlo"/>
-          <w:color w:val="CCCCCC"/>
-        </w:rPr>
         <w:t xml:space="preserve">            </w:t>
       </w:r>
       <w:r>
